--- a/assets/documents/Kanban.docx
+++ b/assets/documents/Kanban.docx
@@ -101,35 +101,43 @@
                 <w:sz w:val="40"/>
                 <w:szCs w:val="40"/>
               </w:rPr>
-              <w:t>Diagrama de caso de uso</w:t>
-            </w:r>
-          </w:p>
-        </w:tc>
-        <w:tc>
-          <w:tcPr>
-            <w:tcW w:w="4670" w:type="dxa"/>
-          </w:tcPr>
-          <w:p>
-            <w:pPr>
-              <w:rPr>
-                <w:sz w:val="40"/>
-                <w:szCs w:val="40"/>
-              </w:rPr>
-            </w:pPr>
-            <w:r>
-              <w:rPr>
-                <w:sz w:val="40"/>
-                <w:szCs w:val="40"/>
-              </w:rPr>
-              <w:t>Documento do caso de uso</w:t>
-            </w:r>
-          </w:p>
-        </w:tc>
-        <w:tc>
-          <w:tcPr>
-            <w:tcW w:w="4670" w:type="dxa"/>
-          </w:tcPr>
-          <w:p/>
+              <w:t>Lista de dicas</w:t>
+            </w:r>
+          </w:p>
+        </w:tc>
+        <w:tc>
+          <w:tcPr>
+            <w:tcW w:w="4670" w:type="dxa"/>
+          </w:tcPr>
+          <w:p>
+            <w:pPr>
+              <w:rPr>
+                <w:sz w:val="40"/>
+                <w:szCs w:val="40"/>
+              </w:rPr>
+            </w:pPr>
+            <w:r>
+              <w:rPr>
+                <w:sz w:val="40"/>
+                <w:szCs w:val="40"/>
+              </w:rPr>
+              <w:t>Sistema de login</w:t>
+            </w:r>
+          </w:p>
+        </w:tc>
+        <w:tc>
+          <w:tcPr>
+            <w:tcW w:w="4670" w:type="dxa"/>
+          </w:tcPr>
+          <w:p>
+            <w:r>
+              <w:rPr>
+                <w:sz w:val="40"/>
+                <w:szCs w:val="40"/>
+              </w:rPr>
+              <w:t>Parcerias</w:t>
+            </w:r>
+          </w:p>
         </w:tc>
       </w:tr>
       <w:tr>
@@ -152,7 +160,7 @@
                 <w:sz w:val="40"/>
                 <w:szCs w:val="40"/>
               </w:rPr>
-              <w:t>Documento</w:t>
+              <w:t>ChatBot</w:t>
             </w:r>
           </w:p>
         </w:tc>
@@ -180,7 +188,15 @@
           <w:tcPr>
             <w:tcW w:w="4670" w:type="dxa"/>
           </w:tcPr>
-          <w:p/>
+          <w:p>
+            <w:r>
+              <w:rPr>
+                <w:sz w:val="40"/>
+                <w:szCs w:val="40"/>
+              </w:rPr>
+              <w:t>Diagrama de caso de uso</w:t>
+            </w:r>
+          </w:p>
         </w:tc>
       </w:tr>
       <w:tr>
@@ -198,13 +214,6 @@
                 <w:szCs w:val="40"/>
               </w:rPr>
             </w:pPr>
-            <w:r>
-              <w:rPr>
-                <w:sz w:val="40"/>
-                <w:szCs w:val="40"/>
-              </w:rPr>
-              <w:t>Parcerias</w:t>
-            </w:r>
           </w:p>
         </w:tc>
         <w:tc>
@@ -231,7 +240,21 @@
           <w:tcPr>
             <w:tcW w:w="4670" w:type="dxa"/>
           </w:tcPr>
-          <w:p/>
+          <w:p>
+            <w:pPr>
+              <w:rPr>
+                <w:sz w:val="40"/>
+                <w:szCs w:val="40"/>
+              </w:rPr>
+            </w:pPr>
+            <w:r>
+              <w:rPr>
+                <w:sz w:val="40"/>
+                <w:szCs w:val="40"/>
+              </w:rPr>
+              <w:t>Doenças e Prevenções</w:t>
+            </w:r>
+          </w:p>
         </w:tc>
       </w:tr>
       <w:tr>
@@ -249,26 +272,40 @@
                 <w:szCs w:val="40"/>
               </w:rPr>
             </w:pPr>
-            <w:r>
-              <w:rPr>
-                <w:sz w:val="40"/>
-                <w:szCs w:val="40"/>
-              </w:rPr>
-              <w:t>Lista de dicas</w:t>
-            </w:r>
-          </w:p>
-        </w:tc>
-        <w:tc>
-          <w:tcPr>
-            <w:tcW w:w="4670" w:type="dxa"/>
-          </w:tcPr>
-          <w:p/>
-        </w:tc>
-        <w:tc>
-          <w:tcPr>
-            <w:tcW w:w="4670" w:type="dxa"/>
-          </w:tcPr>
-          <w:p/>
+          </w:p>
+        </w:tc>
+        <w:tc>
+          <w:tcPr>
+            <w:tcW w:w="4670" w:type="dxa"/>
+          </w:tcPr>
+          <w:p>
+            <w:pPr>
+              <w:rPr>
+                <w:sz w:val="40"/>
+                <w:szCs w:val="40"/>
+              </w:rPr>
+            </w:pPr>
+            <w:r>
+              <w:rPr>
+                <w:sz w:val="40"/>
+                <w:szCs w:val="40"/>
+              </w:rPr>
+              <w:t>Documento</w:t>
+            </w:r>
+          </w:p>
+        </w:tc>
+        <w:tc>
+          <w:tcPr>
+            <w:tcW w:w="4670" w:type="dxa"/>
+          </w:tcPr>
+          <w:p>
+            <w:pPr>
+              <w:rPr>
+                <w:sz w:val="40"/>
+                <w:szCs w:val="40"/>
+              </w:rPr>
+            </w:pPr>
+          </w:p>
         </w:tc>
       </w:tr>
       <w:tr>
@@ -286,20 +323,78 @@
                 <w:szCs w:val="40"/>
               </w:rPr>
             </w:pPr>
-            <w:r>
-              <w:rPr>
-                <w:sz w:val="40"/>
-                <w:szCs w:val="40"/>
-              </w:rPr>
-              <w:t>Concorrências</w:t>
-            </w:r>
-          </w:p>
-        </w:tc>
-        <w:tc>
-          <w:tcPr>
-            <w:tcW w:w="4670" w:type="dxa"/>
-          </w:tcPr>
-          <w:p/>
+          </w:p>
+        </w:tc>
+        <w:tc>
+          <w:tcPr>
+            <w:tcW w:w="4670" w:type="dxa"/>
+          </w:tcPr>
+          <w:p>
+            <w:pPr>
+              <w:rPr>
+                <w:sz w:val="40"/>
+                <w:szCs w:val="40"/>
+              </w:rPr>
+            </w:pPr>
+            <w:r>
+              <w:rPr>
+                <w:sz w:val="40"/>
+                <w:szCs w:val="40"/>
+              </w:rPr>
+              <w:t>Depoimentos</w:t>
+            </w:r>
+          </w:p>
+        </w:tc>
+        <w:tc>
+          <w:tcPr>
+            <w:tcW w:w="4670" w:type="dxa"/>
+          </w:tcPr>
+          <w:p>
+            <w:pPr>
+              <w:rPr>
+                <w:sz w:val="40"/>
+                <w:szCs w:val="40"/>
+              </w:rPr>
+            </w:pPr>
+          </w:p>
+        </w:tc>
+      </w:tr>
+      <w:tr>
+        <w:trPr>
+          <w:trHeight w:val="958"/>
+        </w:trPr>
+        <w:tc>
+          <w:tcPr>
+            <w:tcW w:w="4669" w:type="dxa"/>
+          </w:tcPr>
+          <w:p>
+            <w:pPr>
+              <w:rPr>
+                <w:sz w:val="40"/>
+                <w:szCs w:val="40"/>
+              </w:rPr>
+            </w:pPr>
+          </w:p>
+        </w:tc>
+        <w:tc>
+          <w:tcPr>
+            <w:tcW w:w="4670" w:type="dxa"/>
+          </w:tcPr>
+          <w:p>
+            <w:pPr>
+              <w:rPr>
+                <w:sz w:val="40"/>
+                <w:szCs w:val="40"/>
+              </w:rPr>
+            </w:pPr>
+            <w:r>
+              <w:rPr>
+                <w:sz w:val="40"/>
+                <w:szCs w:val="40"/>
+              </w:rPr>
+              <w:t>Design do site</w:t>
+            </w:r>
+          </w:p>
         </w:tc>
         <w:tc>
           <w:tcPr>
